--- a/Nancy_send/Resumen/Resumen_Indicadores_Programa_MAV.docx
+++ b/Nancy_send/Resumen/Resumen_Indicadores_Programa_MAV.docx
@@ -2936,6 +2936,28 @@
                 <w:lang w:val="es-CL"/>
               </w:rPr>
               <w:t>investigadora del Centro de Investigación de Fauna Marina y Avistamiento de Cetáceos (Mejillones, Antofagasta)</w:t>
+            </w:r>
+            <w:r>
+              <w:rPr>
+                <w:rFonts w:asciiTheme="minorHAnsi" w:hAnsiTheme="minorHAnsi" w:cstheme="minorHAnsi"/>
+                <w:b w:val="0"/>
+                <w:bCs w:val="0"/>
+                <w:sz w:val="18"/>
+                <w:szCs w:val="18"/>
+                <w:lang w:val="es-CL"/>
+              </w:rPr>
+              <w:t xml:space="preserve"> </w:t>
+            </w:r>
+            <w:r>
+              <w:rPr>
+                <w:rFonts w:asciiTheme="minorHAnsi" w:hAnsiTheme="minorHAnsi" w:cstheme="minorHAnsi"/>
+                <w:b w:val="0"/>
+                <w:bCs w:val="0"/>
+                <w:sz w:val="18"/>
+                <w:szCs w:val="18"/>
+                <w:lang w:val="es-CL"/>
+              </w:rPr>
+              <w:t>(hasta 2023). Actual: Profesora asociada, Universidad de Antofagasta</w:t>
             </w:r>
             <w:r>
               <w:rPr>
